--- a/tex/sections/docs/methodology_south.docx
+++ b/tex/sections/docs/methodology_south.docx
@@ -26,7 +26,19 @@
         <w:rPr>
           <w:lang w:val="en-GB"/>
         </w:rPr>
-        <w:t>analyse the impact of PTAs on different bilateral export relationship</w:t>
+        <w:t xml:space="preserve">analyse the impact of </w:t>
+      </w:r>
+      <w:r>
+        <w:rPr>
+          <w:lang w:val="en-GB"/>
+        </w:rPr>
+        <w:t>TA</w:t>
+      </w:r>
+      <w:r>
+        <w:rPr>
+          <w:lang w:val="en-GB"/>
+        </w:rPr>
+        <w:t>s on different bilateral export relationship</w:t>
       </w:r>
       <w:r>
         <w:rPr>
@@ -188,7 +200,19 @@
         <w:rPr>
           <w:lang w:val="en-GB"/>
         </w:rPr>
-        <w:t>. This is just a useful distinction to study heterogeneity across PTA effects.</w:t>
+        <w:t xml:space="preserve">. This is just a useful distinction to study heterogeneity across </w:t>
+      </w:r>
+      <w:r>
+        <w:rPr>
+          <w:lang w:val="en-GB"/>
+        </w:rPr>
+        <w:t>TA</w:t>
+      </w:r>
+      <w:r>
+        <w:rPr>
+          <w:lang w:val="en-GB"/>
+        </w:rPr>
+        <w:t xml:space="preserve"> effects.</w:t>
       </w:r>
     </w:p>
     <w:p>
@@ -197,6 +221,7 @@
         <w:jc w:val="both"/>
         <w:rPr>
           <w:i/>
+          <w:lang w:val="en-GB"/>
         </w:rPr>
       </w:pPr>
       <w:r>
@@ -335,21 +360,39 @@
         <w:t xml:space="preserve"> which takes into consideration characteristics such as </w:t>
       </w:r>
       <w:r>
+        <w:rPr>
+          <w:lang w:val="en-GB"/>
+        </w:rPr>
         <w:t>incomes, production and trade structures, factor endowments, and human and institutional development</w:t>
       </w:r>
       <w:r>
+        <w:rPr>
+          <w:lang w:val="en-GB"/>
+        </w:rPr>
         <w:t xml:space="preserve"> to construct </w:t>
       </w:r>
       <w:r>
+        <w:rPr>
+          <w:lang w:val="en-GB"/>
+        </w:rPr>
         <w:t>a</w:t>
       </w:r>
       <w:r>
+        <w:rPr>
+          <w:lang w:val="en-GB"/>
+        </w:rPr>
         <w:t xml:space="preserve"> list of “North” and “South” countries, and also keeps the groups consistent over time. </w:t>
       </w:r>
       <w:r>
+        <w:rPr>
+          <w:lang w:val="en-GB"/>
+        </w:rPr>
         <w:t xml:space="preserve">This results in 23 countries categorized as “North”, and the rest as “South”. </w:t>
       </w:r>
       <w:r>
+        <w:rPr>
+          <w:lang w:val="en-GB"/>
+        </w:rPr>
         <w:t>A detailed list of the countries and their categories can be found in the Appendix.</w:t>
       </w:r>
     </w:p>
@@ -377,7 +420,7 @@
       <w:pPr>
         <w:pStyle w:val="Bibliography"/>
         <w:rPr>
-          <w:lang w:val="en-US"/>
+          <w:lang w:val="en-GB"/>
         </w:rPr>
       </w:pPr>
       <w:r>
@@ -401,28 +444,28 @@
       <w:proofErr w:type="spellStart"/>
       <w:r>
         <w:rPr>
-          <w:lang w:val="en-US"/>
+          <w:lang w:val="en-GB"/>
         </w:rPr>
         <w:t>Dahi</w:t>
       </w:r>
       <w:proofErr w:type="spellEnd"/>
       <w:r>
         <w:rPr>
-          <w:lang w:val="en-US"/>
+          <w:lang w:val="en-GB"/>
         </w:rPr>
         <w:t xml:space="preserve">, Omar S., and </w:t>
       </w:r>
       <w:proofErr w:type="spellStart"/>
       <w:r>
         <w:rPr>
-          <w:lang w:val="en-US"/>
+          <w:lang w:val="en-GB"/>
         </w:rPr>
         <w:t>Firat</w:t>
       </w:r>
       <w:proofErr w:type="spellEnd"/>
       <w:r>
         <w:rPr>
-          <w:lang w:val="en-US"/>
+          <w:lang w:val="en-GB"/>
         </w:rPr>
         <w:t xml:space="preserve"> Demir. 2017. “South-South and North-South Economic Exchanges: Does It Matter Who Is Exchanging What and with Whom?” </w:t>
       </w:r>
@@ -430,13 +473,13 @@
         <w:rPr>
           <w:i/>
           <w:iCs/>
-          <w:lang w:val="en-US"/>
+          <w:lang w:val="en-GB"/>
         </w:rPr>
         <w:t>Journal of Economic Surveys</w:t>
       </w:r>
       <w:r>
         <w:rPr>
-          <w:lang w:val="en-US"/>
+          <w:lang w:val="en-GB"/>
         </w:rPr>
         <w:t xml:space="preserve"> 31 (5): 1449–86. https://doi.org/10.1111/joes.12225.</w:t>
       </w:r>
